--- a/法令ファイル/道路構造令施行規則/道路構造令施行規則（昭和四十六年建設省令第七号）.docx
+++ b/法令ファイル/道路構造令施行規則/道路構造令施行規則（昭和四十六年建設省令第七号）.docx
@@ -57,86 +57,56 @@
     </w:p>
     <w:p>
       <w:pPr>
-        <w:pStyle w:val="Heading6"/>
+        <w:pStyle w:val="ListBullet"/>
         <w:ind w:left="880"/>
       </w:pPr>
       <w:r>
         <w:t>一</w:t>
-      </w:r>
-    </w:p>
-    <w:p>
-      <w:pPr>
-        <w:ind w:left="880"/>
-      </w:pPr>
-      <w:r>
+        <w:br/>
         <w:t>交差点</w:t>
       </w:r>
     </w:p>
     <w:p>
       <w:pPr>
-        <w:pStyle w:val="Heading6"/>
+        <w:pStyle w:val="ListBullet"/>
         <w:ind w:left="880"/>
       </w:pPr>
       <w:r>
         <w:t>二</w:t>
-      </w:r>
-    </w:p>
-    <w:p>
-      <w:pPr>
-        <w:ind w:left="880"/>
-      </w:pPr>
-      <w:r>
+        <w:br/>
         <w:t>車両の通行の用に供するため分離帯が切断された車道の部分</w:t>
       </w:r>
     </w:p>
     <w:p>
       <w:pPr>
-        <w:pStyle w:val="Heading6"/>
+        <w:pStyle w:val="ListBullet"/>
         <w:ind w:left="880"/>
       </w:pPr>
       <w:r>
         <w:t>三</w:t>
-      </w:r>
-    </w:p>
-    <w:p>
-      <w:pPr>
-        <w:ind w:left="880"/>
-      </w:pPr>
-      <w:r>
+        <w:br/>
         <w:t>乗合自動車停車所及び非常駐車帯</w:t>
       </w:r>
     </w:p>
     <w:p>
       <w:pPr>
-        <w:pStyle w:val="Heading6"/>
+        <w:pStyle w:val="ListBullet"/>
         <w:ind w:left="880"/>
       </w:pPr>
       <w:r>
         <w:t>四</w:t>
-      </w:r>
-    </w:p>
-    <w:p>
-      <w:pPr>
-        <w:ind w:left="880"/>
-      </w:pPr>
-      <w:r>
+        <w:br/>
         <w:t>付加追越車線、屈折車線、変速車線及び登坂車線のすりつけ区間</w:t>
       </w:r>
     </w:p>
     <w:p>
       <w:pPr>
-        <w:pStyle w:val="Heading6"/>
+        <w:pStyle w:val="ListBullet"/>
         <w:ind w:left="880"/>
       </w:pPr>
       <w:r>
         <w:t>五</w:t>
-      </w:r>
-    </w:p>
-    <w:p>
-      <w:pPr>
-        <w:ind w:left="880"/>
-      </w:pPr>
-      <w:r>
+        <w:br/>
         <w:t>車線の数が増加し、若しくは減少する場合又は道路が接続する場合におけるすりつけ区間</w:t>
       </w:r>
     </w:p>
@@ -155,72 +125,45 @@
     </w:p>
     <w:p>
       <w:pPr>
-        <w:pStyle w:val="Heading6"/>
+        <w:pStyle w:val="ListBullet"/>
         <w:ind w:left="880"/>
       </w:pPr>
       <w:r>
         <w:t>一</w:t>
+        <w:br/>
+        <w:t>駒止こまどめ</w:t>
       </w:r>
     </w:p>
     <w:p>
       <w:pPr>
-        <w:ind w:left="880"/>
-      </w:pPr>
-      <w:r>
-        <w:br/>
-        <w:t>駒止こまどめ</w:t>
-        <w:br/>
-        <w:br/>
-      </w:r>
-    </w:p>
-    <w:p>
-      <w:pPr>
-        <w:pStyle w:val="Heading6"/>
+        <w:pStyle w:val="ListBullet"/>
         <w:ind w:left="880"/>
       </w:pPr>
       <w:r>
         <w:t>二</w:t>
-      </w:r>
-    </w:p>
-    <w:p>
-      <w:pPr>
-        <w:ind w:left="880"/>
-      </w:pPr>
-      <w:r>
+        <w:br/>
         <w:t>道路標識</w:t>
       </w:r>
     </w:p>
     <w:p>
       <w:pPr>
-        <w:pStyle w:val="Heading6"/>
+        <w:pStyle w:val="ListBullet"/>
         <w:ind w:left="880"/>
       </w:pPr>
       <w:r>
         <w:t>三</w:t>
-      </w:r>
-    </w:p>
-    <w:p>
-      <w:pPr>
-        <w:ind w:left="880"/>
-      </w:pPr>
-      <w:r>
+        <w:br/>
         <w:t>道路情報管理施設（緊急連絡施設を除く。）</w:t>
       </w:r>
     </w:p>
     <w:p>
       <w:pPr>
-        <w:pStyle w:val="Heading6"/>
+        <w:pStyle w:val="ListBullet"/>
         <w:ind w:left="880"/>
       </w:pPr>
       <w:r>
         <w:t>四</w:t>
-      </w:r>
-    </w:p>
-    <w:p>
-      <w:pPr>
-        <w:ind w:left="880"/>
-      </w:pPr>
-      <w:r>
+        <w:br/>
         <w:t>他の車両又は歩行者を確認するための鏡</w:t>
       </w:r>
     </w:p>
@@ -239,35 +182,23 @@
     </w:p>
     <w:p>
       <w:pPr>
-        <w:pStyle w:val="Heading6"/>
+        <w:pStyle w:val="ListBullet"/>
         <w:ind w:left="880"/>
       </w:pPr>
       <w:r>
         <w:t>一</w:t>
-      </w:r>
-    </w:p>
-    <w:p>
-      <w:pPr>
-        <w:ind w:left="880"/>
-      </w:pPr>
-      <w:r>
+        <w:br/>
         <w:t>吹きだまり防止施設</w:t>
       </w:r>
     </w:p>
     <w:p>
       <w:pPr>
-        <w:pStyle w:val="Heading6"/>
+        <w:pStyle w:val="ListBullet"/>
         <w:ind w:left="880"/>
       </w:pPr>
       <w:r>
         <w:t>二</w:t>
-      </w:r>
-    </w:p>
-    <w:p>
-      <w:pPr>
-        <w:ind w:left="880"/>
-      </w:pPr>
-      <w:r>
+        <w:br/>
         <w:t>なだれ防止施設</w:t>
       </w:r>
     </w:p>
@@ -312,10 +243,22 @@
         <w:pStyle w:val="Heading1"/>
       </w:pPr>
       <w:r>
-        <w:t>附　則（平成一二年一一月二〇日建設省令第四一号）</w:t>
+        <w:t>附則（平成一二年一一月二〇日建設省令第四一号）</w:t>
       </w:r>
     </w:p>
     <w:p>
+      <w:pPr>
+        <w:pStyle w:val="Heading5"/>
+        <w:ind w:left="440"/>
+      </w:pPr>
+      <w:r>
+        <w:t>１</w:t>
+      </w:r>
+    </w:p>
+    <w:p>
+      <w:pPr>
+        <w:ind w:left="440"/>
+      </w:pPr>
       <w:r>
         <w:t>この省令は、内閣法の一部を改正する法律（平成十一年法律第八十八号）の施行の日（平成十三年一月六日）から施行する。</w:t>
       </w:r>
@@ -330,7 +273,7 @@
         <w:pStyle w:val="Heading1"/>
       </w:pPr>
       <w:r>
-        <w:t>附　則（平成一五年七月二四日国土交通省令第八四号）</w:t>
+        <w:t>附則（平成一五年七月二四日国土交通省令第八四号）</w:t>
       </w:r>
     </w:p>
     <w:p>
@@ -348,7 +291,7 @@
         <w:pStyle w:val="Heading1"/>
       </w:pPr>
       <w:r>
-        <w:t>附　則（平成一七年六月一日国土交通省令第六六号）</w:t>
+        <w:t>附則（平成一七年六月一日国土交通省令第六六号）</w:t>
       </w:r>
     </w:p>
     <w:p>
@@ -366,7 +309,7 @@
         <w:pStyle w:val="Heading1"/>
       </w:pPr>
       <w:r>
-        <w:t>附　則（平成三一年四月一九日国土交通省令第三四号）</w:t>
+        <w:t>附則（平成三一年四月一九日国土交通省令第三四号）</w:t>
       </w:r>
     </w:p>
     <w:p>
@@ -394,7 +337,7 @@
     </w:pPr>
     <w:r>
       <w:tab/>
-      <w:t>WeGov v0.1 - FTS141</w:t>
+      <w:t>WeGov v0.2 - FTS141</w:t>
     </w:r>
   </w:p>
 </w:ftr>
